--- a/GUIDE NEW SECURECUBE.docx
+++ b/GUIDE NEW SECURECUBE.docx
@@ -52,23 +52,7 @@
         <w:ind w:left="709"/>
       </w:pPr>
       <w:r>
-        <w:t xml:space="preserve">Login </w:t>
-      </w:r>
-      <w:proofErr w:type="spellStart"/>
-      <w:r>
-        <w:t>ke</w:t>
-      </w:r>
-      <w:proofErr w:type="spellEnd"/>
-      <w:r>
-        <w:t xml:space="preserve"> URL </w:t>
-      </w:r>
-      <w:proofErr w:type="spellStart"/>
-      <w:r>
-        <w:t>berikut</w:t>
-      </w:r>
-      <w:proofErr w:type="spellEnd"/>
-      <w:r>
-        <w:t xml:space="preserve">: </w:t>
+        <w:t xml:space="preserve">Login ke URL berikut: </w:t>
       </w:r>
       <w:hyperlink r:id="rId7" w:history="1">
         <w:r>
@@ -89,55 +73,13 @@
         <w:ind w:left="709"/>
       </w:pPr>
       <w:r>
-        <w:t xml:space="preserve">Login ID/PWD </w:t>
-      </w:r>
-      <w:proofErr w:type="spellStart"/>
-      <w:r>
-        <w:t>sama</w:t>
-      </w:r>
-      <w:proofErr w:type="spellEnd"/>
-      <w:r>
-        <w:t xml:space="preserve"> </w:t>
-      </w:r>
-      <w:proofErr w:type="spellStart"/>
-      <w:r>
-        <w:t>dengan</w:t>
-      </w:r>
-      <w:proofErr w:type="spellEnd"/>
-      <w:r>
-        <w:t xml:space="preserve"> user AD/PWD</w:t>
+        <w:t>Login ID/PWD sama dengan user AD/PWD</w:t>
       </w:r>
       <w:r>
         <w:t xml:space="preserve"> GCP</w:t>
       </w:r>
       <w:r>
-        <w:t xml:space="preserve"> </w:t>
-      </w:r>
-      <w:proofErr w:type="spellStart"/>
-      <w:r>
-        <w:t>tanpa</w:t>
-      </w:r>
-      <w:proofErr w:type="spellEnd"/>
-      <w:r>
-        <w:t xml:space="preserve"> domain (</w:t>
-      </w:r>
-      <w:proofErr w:type="spellStart"/>
-      <w:r>
-        <w:t>contoh</w:t>
-      </w:r>
-      <w:proofErr w:type="spellEnd"/>
-      <w:r>
-        <w:t xml:space="preserve">: </w:t>
-      </w:r>
-      <w:proofErr w:type="spellStart"/>
-      <w:proofErr w:type="gramStart"/>
-      <w:r>
-        <w:t>arifin.ritonga</w:t>
-      </w:r>
-      <w:proofErr w:type="spellEnd"/>
-      <w:proofErr w:type="gramEnd"/>
-      <w:r>
-        <w:t>)</w:t>
+        <w:t xml:space="preserve"> tanpa domain (contoh: arifin.ritonga)</w:t>
       </w:r>
     </w:p>
     <w:p>
@@ -195,29 +137,8 @@
         </w:numPr>
         <w:ind w:left="709"/>
       </w:pPr>
-      <w:proofErr w:type="spellStart"/>
-      <w:r>
-        <w:t>Pilih</w:t>
-      </w:r>
-      <w:proofErr w:type="spellEnd"/>
-      <w:r>
-        <w:t xml:space="preserve"> "Google Authenticator" (notes: Email dan Hardware Token </w:t>
-      </w:r>
-      <w:proofErr w:type="spellStart"/>
-      <w:r>
-        <w:t>belum</w:t>
-      </w:r>
-      <w:proofErr w:type="spellEnd"/>
-      <w:r>
-        <w:t xml:space="preserve"> </w:t>
-      </w:r>
-      <w:proofErr w:type="spellStart"/>
-      <w:r>
-        <w:t>disetup</w:t>
-      </w:r>
-      <w:proofErr w:type="spellEnd"/>
-      <w:r>
-        <w:t>)</w:t>
+      <w:r>
+        <w:t>Pilih "Google Authenticator" (notes: Email dan Hardware Token belum disetup)</w:t>
       </w:r>
     </w:p>
     <w:p>
@@ -276,31 +197,7 @@
         <w:ind w:left="709"/>
       </w:pPr>
       <w:r>
-        <w:t xml:space="preserve">Scan Barcode </w:t>
-      </w:r>
-      <w:proofErr w:type="spellStart"/>
-      <w:r>
-        <w:t>dengan</w:t>
-      </w:r>
-      <w:proofErr w:type="spellEnd"/>
-      <w:r>
-        <w:t xml:space="preserve"> </w:t>
-      </w:r>
-      <w:proofErr w:type="spellStart"/>
-      <w:r>
-        <w:t>aplikasi</w:t>
-      </w:r>
-      <w:proofErr w:type="spellEnd"/>
-      <w:r>
-        <w:t xml:space="preserve"> "Google Authenticator" dan </w:t>
-      </w:r>
-      <w:proofErr w:type="spellStart"/>
-      <w:r>
-        <w:t>masukkan</w:t>
-      </w:r>
-      <w:proofErr w:type="spellEnd"/>
-      <w:r>
-        <w:t xml:space="preserve"> code</w:t>
+        <w:t>Scan Barcode dengan aplikasi "Google Authenticator" dan masukkan code</w:t>
       </w:r>
     </w:p>
     <w:p>
@@ -343,13 +240,8 @@
         <w:ind w:left="284" w:hanging="284"/>
       </w:pPr>
       <w:r>
-        <w:t xml:space="preserve">Create request </w:t>
-      </w:r>
-      <w:proofErr w:type="gramStart"/>
-      <w:r>
-        <w:t>application</w:t>
-      </w:r>
-      <w:proofErr w:type="gramEnd"/>
+        <w:t>Create request application</w:t>
+      </w:r>
     </w:p>
     <w:p>
       <w:pPr>
@@ -362,32 +254,31 @@
         <w:ind w:left="709"/>
       </w:pPr>
       <w:r>
-        <w:t xml:space="preserve">Login </w:t>
-      </w:r>
-      <w:proofErr w:type="spellStart"/>
-      <w:r>
-        <w:t>ke</w:t>
-      </w:r>
-      <w:proofErr w:type="spellEnd"/>
-      <w:r>
-        <w:t xml:space="preserve"> URL </w:t>
-      </w:r>
-      <w:proofErr w:type="spellStart"/>
-      <w:r>
-        <w:t>berikut</w:t>
-      </w:r>
-      <w:proofErr w:type="spellEnd"/>
-      <w:r>
-        <w:t xml:space="preserve">: </w:t>
-      </w:r>
-      <w:hyperlink r:id="rId10" w:history="1">
-        <w:r>
-          <w:rPr>
-            <w:rStyle w:val="Hyperlink"/>
-          </w:rPr>
-          <w:t>https://172.31.233.8/AccessCheck/login</w:t>
-        </w:r>
-      </w:hyperlink>
+        <w:t xml:space="preserve">Login ke URL berikut: </w:t>
+      </w:r>
+      <w:bookmarkStart w:id="0" w:name="OLE_LINK1"/>
+      <w:r>
+        <w:fldChar w:fldCharType="begin"/>
+      </w:r>
+      <w:r>
+        <w:instrText>HYPERLINK "https://172.31.233.8/AccessCheck/login"</w:instrText>
+      </w:r>
+      <w:r>
+        <w:fldChar w:fldCharType="separate"/>
+      </w:r>
+      <w:r>
+        <w:rPr>
+          <w:rStyle w:val="Hyperlink"/>
+        </w:rPr>
+        <w:t>https://172.31.233.8/AccessCheck/login</w:t>
+      </w:r>
+      <w:r>
+        <w:rPr>
+          <w:rStyle w:val="Hyperlink"/>
+        </w:rPr>
+        <w:fldChar w:fldCharType="end"/>
+      </w:r>
+      <w:bookmarkEnd w:id="0"/>
     </w:p>
     <w:p>
       <w:pPr>
@@ -415,7 +306,7 @@
                     <pic:cNvPicPr/>
                   </pic:nvPicPr>
                   <pic:blipFill>
-                    <a:blip r:embed="rId11"/>
+                    <a:blip r:embed="rId10"/>
                     <a:stretch>
                       <a:fillRect/>
                     </a:stretch>
@@ -447,23 +338,7 @@
         <w:ind w:left="709"/>
       </w:pPr>
       <w:r>
-        <w:t xml:space="preserve">Login </w:t>
-      </w:r>
-      <w:proofErr w:type="spellStart"/>
-      <w:r>
-        <w:t>dengan</w:t>
-      </w:r>
-      <w:proofErr w:type="spellEnd"/>
-      <w:r>
-        <w:t xml:space="preserve"> format </w:t>
-      </w:r>
-      <w:proofErr w:type="spellStart"/>
-      <w:r>
-        <w:t>berikut</w:t>
-      </w:r>
-      <w:proofErr w:type="spellEnd"/>
-      <w:r>
-        <w:t>:</w:t>
+        <w:t>Login dengan format berikut:</w:t>
       </w:r>
     </w:p>
     <w:p>
@@ -473,69 +348,11 @@
         <w:ind w:left="709"/>
       </w:pPr>
       <w:r>
-        <w:t>ID: User AD (</w:t>
-      </w:r>
-      <w:proofErr w:type="spellStart"/>
-      <w:r>
-        <w:t>tanpa</w:t>
-      </w:r>
-      <w:proofErr w:type="spellEnd"/>
-      <w:r>
-        <w:t xml:space="preserve"> domain. </w:t>
-      </w:r>
-      <w:proofErr w:type="spellStart"/>
-      <w:r>
-        <w:t>contoh</w:t>
-      </w:r>
-      <w:proofErr w:type="spellEnd"/>
-      <w:r>
-        <w:t xml:space="preserve">: </w:t>
-      </w:r>
-      <w:proofErr w:type="spellStart"/>
-      <w:proofErr w:type="gramStart"/>
-      <w:r>
-        <w:t>arifin.ritonga</w:t>
-      </w:r>
-      <w:proofErr w:type="spellEnd"/>
-      <w:proofErr w:type="gramEnd"/>
-      <w:r>
-        <w:t>)</w:t>
+        <w:t>ID: User AD (tanpa domain. contoh: arifin.ritonga)</w:t>
       </w:r>
       <w:r>
         <w:br/>
-        <w:t>PWD: &lt;Password-AD&gt;+&lt;TOKEN-DARI-</w:t>
-      </w:r>
-      <w:proofErr w:type="spellStart"/>
-      <w:r>
-        <w:t>GoogleAuth</w:t>
-      </w:r>
-      <w:proofErr w:type="spellEnd"/>
-      <w:r>
-        <w:t>-App&gt; (</w:t>
-      </w:r>
-      <w:proofErr w:type="spellStart"/>
-      <w:r>
-        <w:t>Tanpa</w:t>
-      </w:r>
-      <w:proofErr w:type="spellEnd"/>
-      <w:r>
-        <w:t xml:space="preserve"> </w:t>
-      </w:r>
-      <w:proofErr w:type="spellStart"/>
-      <w:r>
-        <w:t>spasi</w:t>
-      </w:r>
-      <w:proofErr w:type="spellEnd"/>
-      <w:r>
-        <w:t xml:space="preserve">. </w:t>
-      </w:r>
-      <w:proofErr w:type="spellStart"/>
-      <w:r>
-        <w:t>contoh</w:t>
-      </w:r>
-      <w:proofErr w:type="spellEnd"/>
-      <w:r>
-        <w:t>: mypassword12345)</w:t>
+        <w:t>PWD: &lt;Password-AD&gt;+&lt;TOKEN-DARI-GoogleAuth-App&gt; (Tanpa spasi. contoh: mypassword12345)</w:t>
       </w:r>
     </w:p>
     <w:p>
@@ -548,21 +365,8 @@
         <w:spacing w:line="360" w:lineRule="auto"/>
         <w:ind w:left="709"/>
       </w:pPr>
-      <w:proofErr w:type="spellStart"/>
-      <w:r>
-        <w:t>Setelah</w:t>
-      </w:r>
-      <w:proofErr w:type="spellEnd"/>
-      <w:r>
-        <w:t xml:space="preserve"> login </w:t>
-      </w:r>
-      <w:proofErr w:type="spellStart"/>
-      <w:r>
-        <w:t>pilih</w:t>
-      </w:r>
-      <w:proofErr w:type="spellEnd"/>
-      <w:r>
-        <w:t xml:space="preserve"> menu [Access Application] - [Apply]</w:t>
+      <w:r>
+        <w:t>Setelah login pilih menu [Access Application] - [Apply]</w:t>
       </w:r>
     </w:p>
     <w:p>
@@ -591,7 +395,7 @@
                     <pic:cNvPicPr/>
                   </pic:nvPicPr>
                   <pic:blipFill>
-                    <a:blip r:embed="rId12"/>
+                    <a:blip r:embed="rId11"/>
                     <a:stretch>
                       <a:fillRect/>
                     </a:stretch>
@@ -621,14 +425,9 @@
         </w:numPr>
         <w:ind w:left="709"/>
       </w:pPr>
-      <w:proofErr w:type="spellStart"/>
       <w:r>
         <w:lastRenderedPageBreak/>
-        <w:t>Isikan</w:t>
-      </w:r>
-      <w:proofErr w:type="spellEnd"/>
-      <w:r>
-        <w:t xml:space="preserve"> Subject dan contents</w:t>
+        <w:t>Isikan Subject dan contents</w:t>
       </w:r>
     </w:p>
     <w:p>
@@ -640,46 +439,12 @@
         </w:numPr>
         <w:ind w:left="709"/>
       </w:pPr>
-      <w:proofErr w:type="spellStart"/>
-      <w:r>
-        <w:t>Pilih</w:t>
-      </w:r>
-      <w:proofErr w:type="spellEnd"/>
-      <w:r>
-        <w:t xml:space="preserve"> Policy name </w:t>
-      </w:r>
-      <w:r>
-        <w:t xml:space="preserve">dan </w:t>
-      </w:r>
-      <w:proofErr w:type="spellStart"/>
-      <w:r>
-        <w:t>pilih</w:t>
-      </w:r>
-      <w:proofErr w:type="spellEnd"/>
-      <w:r>
-        <w:t xml:space="preserve"> node </w:t>
-      </w:r>
-      <w:proofErr w:type="spellStart"/>
-      <w:r>
-        <w:t>atau</w:t>
-      </w:r>
-      <w:proofErr w:type="spellEnd"/>
-      <w:r>
-        <w:t xml:space="preserve"> server yang </w:t>
-      </w:r>
-      <w:proofErr w:type="spellStart"/>
-      <w:r>
-        <w:t>ingin</w:t>
-      </w:r>
-      <w:proofErr w:type="spellEnd"/>
-      <w:r>
-        <w:t xml:space="preserve"> di </w:t>
-      </w:r>
-      <w:proofErr w:type="spellStart"/>
-      <w:r>
-        <w:t>akses</w:t>
-      </w:r>
-      <w:proofErr w:type="spellEnd"/>
+      <w:r>
+        <w:t xml:space="preserve">Pilih Policy name </w:t>
+      </w:r>
+      <w:r>
+        <w:t>dan pilih node atau server yang ingin di akses</w:t>
+      </w:r>
     </w:p>
     <w:p>
       <w:pPr>
@@ -690,45 +455,8 @@
         </w:numPr>
         <w:ind w:left="709"/>
       </w:pPr>
-      <w:proofErr w:type="spellStart"/>
-      <w:r>
-        <w:t>Kemudian</w:t>
-      </w:r>
-      <w:proofErr w:type="spellEnd"/>
-      <w:r>
-        <w:t xml:space="preserve"> </w:t>
-      </w:r>
-      <w:proofErr w:type="spellStart"/>
-      <w:r>
-        <w:t>Tentukan</w:t>
-      </w:r>
-      <w:proofErr w:type="spellEnd"/>
-      <w:r>
-        <w:t xml:space="preserve"> </w:t>
-      </w:r>
-      <w:proofErr w:type="spellStart"/>
-      <w:r>
-        <w:t>priod</w:t>
-      </w:r>
-      <w:proofErr w:type="spellEnd"/>
-      <w:r>
-        <w:t xml:space="preserve"> </w:t>
-      </w:r>
-      <w:proofErr w:type="spellStart"/>
-      <w:r>
-        <w:t>akses</w:t>
-      </w:r>
-      <w:proofErr w:type="spellEnd"/>
-      <w:r>
-        <w:t xml:space="preserve"> node </w:t>
-      </w:r>
-      <w:proofErr w:type="spellStart"/>
-      <w:r>
-        <w:t>atau</w:t>
-      </w:r>
-      <w:proofErr w:type="spellEnd"/>
-      <w:r>
-        <w:t xml:space="preserve"> server</w:t>
+      <w:r>
+        <w:t>Kemudian Tentukan priod akses node atau server</w:t>
       </w:r>
     </w:p>
     <w:p>
@@ -750,6 +478,9 @@
         <w:ind w:left="709"/>
       </w:pPr>
       <w:r>
+        <w:rPr>
+          <w:noProof/>
+        </w:rPr>
         <w:drawing>
           <wp:inline distT="0" distB="0" distL="0" distR="0" wp14:anchorId="4BA4C6A2" wp14:editId="7EBE5557">
             <wp:extent cx="3672840" cy="2955444"/>
@@ -766,7 +497,7 @@
                     <pic:cNvPicPr/>
                   </pic:nvPicPr>
                   <pic:blipFill>
-                    <a:blip r:embed="rId13"/>
+                    <a:blip r:embed="rId12"/>
                     <a:stretch>
                       <a:fillRect/>
                     </a:stretch>
@@ -803,13 +534,8 @@
         <w:ind w:left="284" w:hanging="284"/>
       </w:pPr>
       <w:r>
-        <w:t xml:space="preserve">Access to Application using ARC (Automatic Relay Connection) </w:t>
-      </w:r>
-      <w:proofErr w:type="gramStart"/>
-      <w:r>
-        <w:t>tool</w:t>
-      </w:r>
-      <w:proofErr w:type="gramEnd"/>
+        <w:t>Access to Application using ARC (Automatic Relay Connection) tool</w:t>
+      </w:r>
     </w:p>
     <w:p>
       <w:pPr>
@@ -822,21 +548,8 @@
         <w:ind w:left="709"/>
       </w:pPr>
       <w:r>
-        <w:t xml:space="preserve">Download </w:t>
-      </w:r>
-      <w:proofErr w:type="spellStart"/>
-      <w:r>
-        <w:t>arc_tool</w:t>
-      </w:r>
-      <w:proofErr w:type="spellEnd"/>
-      <w:r>
-        <w:t xml:space="preserve"> di home </w:t>
-      </w:r>
-      <w:proofErr w:type="gramStart"/>
-      <w:r>
-        <w:t>menu</w:t>
-      </w:r>
-      <w:proofErr w:type="gramEnd"/>
+        <w:t>Download arc_tool di home menu</w:t>
+      </w:r>
     </w:p>
     <w:p>
       <w:pPr>
@@ -845,6 +558,9 @@
         <w:ind w:left="709"/>
       </w:pPr>
       <w:r>
+        <w:rPr>
+          <w:noProof/>
+        </w:rPr>
         <w:drawing>
           <wp:inline distT="0" distB="0" distL="0" distR="0" wp14:anchorId="7327752E" wp14:editId="1680B63A">
             <wp:extent cx="3634740" cy="2528130"/>
@@ -861,7 +577,7 @@
                     <pic:cNvPicPr/>
                   </pic:nvPicPr>
                   <pic:blipFill>
-                    <a:blip r:embed="rId14"/>
+                    <a:blip r:embed="rId13"/>
                     <a:stretch>
                       <a:fillRect/>
                     </a:stretch>
@@ -892,13 +608,8 @@
         <w:spacing w:line="276" w:lineRule="auto"/>
         <w:ind w:left="709"/>
       </w:pPr>
-      <w:proofErr w:type="spellStart"/>
-      <w:r>
-        <w:t>Ekstrak</w:t>
-      </w:r>
-      <w:proofErr w:type="spellEnd"/>
-      <w:r>
-        <w:t xml:space="preserve"> file "arc_tool_202310.zip"</w:t>
+      <w:r>
+        <w:t>Ekstrak file "arc_tool_202310.zip"</w:t>
       </w:r>
     </w:p>
     <w:p>
@@ -914,40 +625,9 @@
       <w:r>
         <w:t xml:space="preserve">Rename </w:t>
       </w:r>
-      <w:proofErr w:type="spellStart"/>
-      <w:r>
-        <w:t>hasil</w:t>
-      </w:r>
-      <w:proofErr w:type="spellEnd"/>
-      <w:r>
-        <w:t xml:space="preserve"> </w:t>
-      </w:r>
-      <w:proofErr w:type="spellStart"/>
-      <w:r>
-        <w:t>ekstrak</w:t>
-      </w:r>
-      <w:proofErr w:type="spellEnd"/>
-      <w:r>
-        <w:t xml:space="preserve"> file </w:t>
-      </w:r>
-      <w:proofErr w:type="spellStart"/>
-      <w:r>
-        <w:t>dengan</w:t>
-      </w:r>
-      <w:proofErr w:type="spellEnd"/>
-      <w:r>
-        <w:t xml:space="preserve"> </w:t>
-      </w:r>
-      <w:proofErr w:type="spellStart"/>
-      <w:r>
-        <w:t>nama</w:t>
-      </w:r>
-      <w:proofErr w:type="spellEnd"/>
-      <w:r>
-        <w:t xml:space="preserve"> </w:t>
-      </w:r>
-      <w:proofErr w:type="spellStart"/>
-      <w:proofErr w:type="gramStart"/>
+      <w:r>
+        <w:t xml:space="preserve">hasil ekstrak file dengan nama </w:t>
+      </w:r>
       <w:r>
         <w:rPr>
           <w:b/>
@@ -955,8 +635,6 @@
         </w:rPr>
         <w:t>securecube</w:t>
       </w:r>
-      <w:proofErr w:type="spellEnd"/>
-      <w:proofErr w:type="gramEnd"/>
     </w:p>
     <w:p>
       <w:pPr>
@@ -968,21 +646,8 @@
         <w:spacing w:line="276" w:lineRule="auto"/>
         <w:ind w:left="709"/>
       </w:pPr>
-      <w:proofErr w:type="spellStart"/>
-      <w:r>
-        <w:t>Pindah</w:t>
-      </w:r>
-      <w:proofErr w:type="spellEnd"/>
-      <w:r>
-        <w:t xml:space="preserve"> folder </w:t>
-      </w:r>
-      <w:proofErr w:type="spellStart"/>
-      <w:r>
-        <w:t>ke</w:t>
-      </w:r>
-      <w:proofErr w:type="spellEnd"/>
-      <w:r>
-        <w:t xml:space="preserve"> Disk C:/</w:t>
+      <w:r>
+        <w:t>Pindah folder ke Disk C:/</w:t>
       </w:r>
     </w:p>
     <w:p>
@@ -995,13 +660,8 @@
         <w:spacing w:line="276" w:lineRule="auto"/>
         <w:ind w:left="709"/>
       </w:pPr>
-      <w:proofErr w:type="spellStart"/>
-      <w:r>
-        <w:t>klik</w:t>
-      </w:r>
-      <w:proofErr w:type="spellEnd"/>
-      <w:r>
-        <w:t xml:space="preserve"> "arcTool.exe"</w:t>
+      <w:r>
+        <w:t>klik "arcTool.exe"</w:t>
       </w:r>
     </w:p>
     <w:p>
@@ -1014,47 +674,16 @@
         <w:spacing w:line="276" w:lineRule="auto"/>
         <w:ind w:left="709"/>
       </w:pPr>
-      <w:proofErr w:type="spellStart"/>
       <w:r>
         <w:lastRenderedPageBreak/>
-        <w:t>Pilih</w:t>
-      </w:r>
-      <w:proofErr w:type="spellEnd"/>
-      <w:r>
-        <w:t xml:space="preserve"> Language Option di </w:t>
-      </w:r>
-      <w:proofErr w:type="spellStart"/>
-      <w:r>
-        <w:t>kanan</w:t>
-      </w:r>
-      <w:proofErr w:type="spellEnd"/>
-      <w:r>
-        <w:t xml:space="preserve"> </w:t>
-      </w:r>
-      <w:proofErr w:type="spellStart"/>
-      <w:r>
-        <w:t>atas</w:t>
-      </w:r>
-      <w:proofErr w:type="spellEnd"/>
-      <w:r>
-        <w:t xml:space="preserve">. </w:t>
-      </w:r>
-      <w:proofErr w:type="spellStart"/>
-      <w:r>
-        <w:t>Pilih</w:t>
-      </w:r>
-      <w:proofErr w:type="spellEnd"/>
-      <w:r>
-        <w:t xml:space="preserve"> "</w:t>
-      </w:r>
-      <w:proofErr w:type="spellStart"/>
+        <w:t>Pilih Language Option di kanan atas. Pilih "</w:t>
+      </w:r>
       <w:r>
         <w:rPr>
           <w:rFonts w:eastAsia="MS Mincho"/>
         </w:rPr>
         <w:t>英語</w:t>
       </w:r>
-      <w:proofErr w:type="spellEnd"/>
       <w:r>
         <w:t>"</w:t>
       </w:r>
@@ -1070,31 +699,27 @@
         <w:ind w:left="709"/>
       </w:pPr>
       <w:r>
-        <w:t>Login ID: User AD (</w:t>
-      </w:r>
-      <w:proofErr w:type="spellStart"/>
-      <w:r>
-        <w:t>tanpa</w:t>
-      </w:r>
-      <w:proofErr w:type="spellEnd"/>
-      <w:r>
-        <w:t xml:space="preserve"> domain. </w:t>
-      </w:r>
-      <w:proofErr w:type="spellStart"/>
-      <w:r>
-        <w:t>contoh</w:t>
-      </w:r>
-      <w:proofErr w:type="spellEnd"/>
-      <w:r>
-        <w:t xml:space="preserve">: </w:t>
-      </w:r>
-      <w:proofErr w:type="spellStart"/>
-      <w:proofErr w:type="gramStart"/>
-      <w:r>
-        <w:t>arifin.ritonga</w:t>
-      </w:r>
-      <w:proofErr w:type="spellEnd"/>
-      <w:proofErr w:type="gramEnd"/>
+        <w:t>Login ID: User AD (tanpa domain. contoh: arifin.ritonga)</w:t>
+      </w:r>
+    </w:p>
+    <w:p>
+      <w:pPr>
+        <w:pStyle w:val="NormalWeb"/>
+        <w:spacing w:line="276" w:lineRule="auto"/>
+        <w:ind w:left="709"/>
+      </w:pPr>
+      <w:r>
+        <w:t>PWD: &lt;Password-AD&gt;</w:t>
+      </w:r>
+      <w:r>
+        <w:t>+&lt;TOKEN-DARI-GoogleAuth-App&gt;</w:t>
+      </w:r>
+      <w:r>
+        <w:t xml:space="preserve"> (Tanpa spasi. contoh: mypassword</w:t>
+      </w:r>
+      <w:r>
+        <w:t>123456</w:t>
+      </w:r>
       <w:r>
         <w:t>)</w:t>
       </w:r>
@@ -1102,55 +727,15 @@
     <w:p>
       <w:pPr>
         <w:pStyle w:val="NormalWeb"/>
+        <w:numPr>
+          <w:ilvl w:val="0"/>
+          <w:numId w:val="4"/>
+        </w:numPr>
         <w:spacing w:line="276" w:lineRule="auto"/>
         <w:ind w:left="709"/>
       </w:pPr>
       <w:r>
-        <w:t>PWD: &lt;Password-AD&gt;</w:t>
-      </w:r>
-      <w:r>
-        <w:t>+&lt;TOKEN-DARI-</w:t>
-      </w:r>
-      <w:proofErr w:type="spellStart"/>
-      <w:r>
-        <w:t>GoogleAuth</w:t>
-      </w:r>
-      <w:proofErr w:type="spellEnd"/>
-      <w:r>
-        <w:t>-App&gt;</w:t>
-      </w:r>
-      <w:r>
-        <w:t xml:space="preserve"> (</w:t>
-      </w:r>
-      <w:proofErr w:type="spellStart"/>
-      <w:r>
-        <w:t>Tanpa</w:t>
-      </w:r>
-      <w:proofErr w:type="spellEnd"/>
-      <w:r>
-        <w:t xml:space="preserve"> </w:t>
-      </w:r>
-      <w:proofErr w:type="spellStart"/>
-      <w:r>
-        <w:t>spasi</w:t>
-      </w:r>
-      <w:proofErr w:type="spellEnd"/>
-      <w:r>
-        <w:t xml:space="preserve">. </w:t>
-      </w:r>
-      <w:proofErr w:type="spellStart"/>
-      <w:r>
-        <w:t>contoh</w:t>
-      </w:r>
-      <w:proofErr w:type="spellEnd"/>
-      <w:r>
-        <w:t>: mypassword</w:t>
-      </w:r>
-      <w:r>
-        <w:t>123456</w:t>
-      </w:r>
-      <w:r>
-        <w:t>)</w:t>
+        <w:t>Pilih server yang ingin diakses dari "Connection Node List", pilih protokol yang ingin digunakan (RDP/SSH/SCP/SFTP)</w:t>
       </w:r>
     </w:p>
     <w:p>
@@ -1163,100 +748,12 @@
         <w:spacing w:line="276" w:lineRule="auto"/>
         <w:ind w:left="709"/>
       </w:pPr>
-      <w:proofErr w:type="spellStart"/>
-      <w:r>
-        <w:t>Pilih</w:t>
-      </w:r>
-      <w:proofErr w:type="spellEnd"/>
-      <w:r>
-        <w:t xml:space="preserve"> server yang </w:t>
-      </w:r>
-      <w:proofErr w:type="spellStart"/>
-      <w:r>
-        <w:t>ingin</w:t>
-      </w:r>
-      <w:proofErr w:type="spellEnd"/>
-      <w:r>
-        <w:t xml:space="preserve"> </w:t>
-      </w:r>
-      <w:proofErr w:type="spellStart"/>
-      <w:r>
-        <w:t>diakses</w:t>
-      </w:r>
-      <w:proofErr w:type="spellEnd"/>
-      <w:r>
-        <w:t xml:space="preserve"> </w:t>
-      </w:r>
-      <w:proofErr w:type="spellStart"/>
-      <w:r>
-        <w:t>dari</w:t>
-      </w:r>
-      <w:proofErr w:type="spellEnd"/>
-      <w:r>
-        <w:t xml:space="preserve"> "Connection Node List", </w:t>
-      </w:r>
-      <w:proofErr w:type="spellStart"/>
-      <w:r>
-        <w:t>pilih</w:t>
-      </w:r>
-      <w:proofErr w:type="spellEnd"/>
-      <w:r>
-        <w:t xml:space="preserve"> </w:t>
-      </w:r>
-      <w:proofErr w:type="spellStart"/>
-      <w:r>
-        <w:t>protokol</w:t>
-      </w:r>
-      <w:proofErr w:type="spellEnd"/>
-      <w:r>
-        <w:t xml:space="preserve"> yang </w:t>
-      </w:r>
-      <w:proofErr w:type="spellStart"/>
-      <w:r>
-        <w:t>ingin</w:t>
-      </w:r>
-      <w:proofErr w:type="spellEnd"/>
-      <w:r>
-        <w:t xml:space="preserve"> </w:t>
-      </w:r>
-      <w:proofErr w:type="spellStart"/>
-      <w:r>
-        <w:t>digunakan</w:t>
-      </w:r>
-      <w:proofErr w:type="spellEnd"/>
-      <w:r>
-        <w:t xml:space="preserve"> (RDP/SSH/SCP/SFTP)</w:t>
-      </w:r>
-    </w:p>
-    <w:p>
-      <w:pPr>
-        <w:pStyle w:val="NormalWeb"/>
-        <w:numPr>
-          <w:ilvl w:val="0"/>
-          <w:numId w:val="4"/>
-        </w:numPr>
-        <w:spacing w:line="276" w:lineRule="auto"/>
-        <w:ind w:left="709"/>
-      </w:pPr>
-      <w:r>
-        <w:t xml:space="preserve">Masukkan </w:t>
-      </w:r>
-      <w:proofErr w:type="spellStart"/>
-      <w:r>
-        <w:t>kembali</w:t>
-      </w:r>
-      <w:proofErr w:type="spellEnd"/>
-      <w:r>
-        <w:t xml:space="preserve"> </w:t>
-      </w:r>
-      <w:proofErr w:type="spellStart"/>
-      <w:r>
-        <w:t>Password</w:t>
+      <w:r>
+        <w:t>Masukkan kembali Password</w:t>
       </w:r>
       <w:r>
         <w:t>+OTP</w:t>
       </w:r>
-      <w:proofErr w:type="spellEnd"/>
     </w:p>
     <w:p>
       <w:pPr>

--- a/GUIDE NEW SECURECUBE.docx
+++ b/GUIDE NEW SECURECUBE.docx
@@ -1,6 +1,6 @@
 
 <file path=word/document.xml><?xml version="1.0" encoding="utf-8"?>
-<w:document xmlns:wpc="http://schemas.microsoft.com/office/word/2010/wordprocessingCanvas" xmlns:cx="http://schemas.microsoft.com/office/drawing/2014/chartex" xmlns:cx1="http://schemas.microsoft.com/office/drawing/2015/9/8/chartex" xmlns:cx2="http://schemas.microsoft.com/office/drawing/2015/10/21/chartex" xmlns:cx3="http://schemas.microsoft.com/office/drawing/2016/5/9/chartex" xmlns:cx4="http://schemas.microsoft.com/office/drawing/2016/5/10/chartex" xmlns:cx5="http://schemas.microsoft.com/office/drawing/2016/5/11/chartex" xmlns:cx6="http://schemas.microsoft.com/office/drawing/2016/5/12/chartex" xmlns:cx7="http://schemas.microsoft.com/office/drawing/2016/5/13/chartex" xmlns:cx8="http://schemas.microsoft.com/office/drawing/2016/5/14/chartex" xmlns:mc="http://schemas.openxmlformats.org/markup-compatibility/2006" xmlns:aink="http://schemas.microsoft.com/office/drawing/2016/ink" xmlns:am3d="http://schemas.microsoft.com/office/drawing/2017/model3d" xmlns:o="urn:schemas-microsoft-com:office:office" xmlns:oel="http://schemas.microsoft.com/office/2019/extlst" xmlns:r="http://schemas.openxmlformats.org/officeDocument/2006/relationships" xmlns:m="http://schemas.openxmlformats.org/officeDocument/2006/math" xmlns:v="urn:schemas-microsoft-com:vml" xmlns:wp14="http://schemas.microsoft.com/office/word/2010/wordprocessingDrawing" xmlns:wp="http://schemas.openxmlformats.org/drawingml/2006/wordprocessingDrawing" xmlns:w10="urn:schemas-microsoft-com:office:word" xmlns:w="http://schemas.openxmlformats.org/wordprocessingml/2006/main" xmlns:w14="http://schemas.microsoft.com/office/word/2010/wordml" xmlns:w15="http://schemas.microsoft.com/office/word/2012/wordml" xmlns:w16cex="http://schemas.microsoft.com/office/word/2018/wordml/cex" xmlns:w16cid="http://schemas.microsoft.com/office/word/2016/wordml/cid" xmlns:w16="http://schemas.microsoft.com/office/word/2018/wordml" xmlns:w16sdtdh="http://schemas.microsoft.com/office/word/2020/wordml/sdtdatahash" xmlns:w16se="http://schemas.microsoft.com/office/word/2015/wordml/symex" xmlns:wpg="http://schemas.microsoft.com/office/word/2010/wordprocessingGroup" xmlns:wpi="http://schemas.microsoft.com/office/word/2010/wordprocessingInk" xmlns:wne="http://schemas.microsoft.com/office/word/2006/wordml" xmlns:wps="http://schemas.microsoft.com/office/word/2010/wordprocessingShape" mc:Ignorable="w14 w15 w16se w16cid w16 w16cex w16sdtdh wp14">
+<w:document xmlns:wpc="http://schemas.microsoft.com/office/word/2010/wordprocessingCanvas" xmlns:cx="http://schemas.microsoft.com/office/drawing/2014/chartex" xmlns:cx1="http://schemas.microsoft.com/office/drawing/2015/9/8/chartex" xmlns:cx2="http://schemas.microsoft.com/office/drawing/2015/10/21/chartex" xmlns:cx3="http://schemas.microsoft.com/office/drawing/2016/5/9/chartex" xmlns:cx4="http://schemas.microsoft.com/office/drawing/2016/5/10/chartex" xmlns:cx5="http://schemas.microsoft.com/office/drawing/2016/5/11/chartex" xmlns:cx6="http://schemas.microsoft.com/office/drawing/2016/5/12/chartex" xmlns:cx7="http://schemas.microsoft.com/office/drawing/2016/5/13/chartex" xmlns:cx8="http://schemas.microsoft.com/office/drawing/2016/5/14/chartex" xmlns:mc="http://schemas.openxmlformats.org/markup-compatibility/2006" xmlns:aink="http://schemas.microsoft.com/office/drawing/2016/ink" xmlns:am3d="http://schemas.microsoft.com/office/drawing/2017/model3d" xmlns:o="urn:schemas-microsoft-com:office:office" xmlns:oel="http://schemas.microsoft.com/office/2019/extlst" xmlns:r="http://schemas.openxmlformats.org/officeDocument/2006/relationships" xmlns:m="http://schemas.openxmlformats.org/officeDocument/2006/math" xmlns:v="urn:schemas-microsoft-com:vml" xmlns:wp14="http://schemas.microsoft.com/office/word/2010/wordprocessingDrawing" xmlns:wp="http://schemas.openxmlformats.org/drawingml/2006/wordprocessingDrawing" xmlns:w10="urn:schemas-microsoft-com:office:word" xmlns:w="http://schemas.openxmlformats.org/wordprocessingml/2006/main" xmlns:w14="http://schemas.microsoft.com/office/word/2010/wordml" xmlns:w15="http://schemas.microsoft.com/office/word/2012/wordml" xmlns:w16cex="http://schemas.microsoft.com/office/word/2018/wordml/cex" xmlns:w16cid="http://schemas.microsoft.com/office/word/2016/wordml/cid" xmlns:w16="http://schemas.microsoft.com/office/word/2018/wordml" xmlns:w16du="http://schemas.microsoft.com/office/word/2023/wordml/word16du" xmlns:w16sdtdh="http://schemas.microsoft.com/office/word/2020/wordml/sdtdatahash" xmlns:w16se="http://schemas.microsoft.com/office/word/2015/wordml/symex" xmlns:wpg="http://schemas.microsoft.com/office/word/2010/wordprocessingGroup" xmlns:wpi="http://schemas.microsoft.com/office/word/2010/wordprocessingInk" xmlns:wne="http://schemas.microsoft.com/office/word/2006/wordml" xmlns:wps="http://schemas.microsoft.com/office/word/2010/wordprocessingShape" mc:Ignorable="w14 w15 w16se w16cid w16 w16cex w16sdtdh w16du wp14">
   <w:body>
     <w:p>
       <w:pPr>
@@ -773,7 +773,7 @@
 </file>
 
 <file path=word/endnotes.xml><?xml version="1.0" encoding="utf-8"?>
-<w:endnotes xmlns:wpc="http://schemas.microsoft.com/office/word/2010/wordprocessingCanvas" xmlns:cx="http://schemas.microsoft.com/office/drawing/2014/chartex" xmlns:cx1="http://schemas.microsoft.com/office/drawing/2015/9/8/chartex" xmlns:cx2="http://schemas.microsoft.com/office/drawing/2015/10/21/chartex" xmlns:cx3="http://schemas.microsoft.com/office/drawing/2016/5/9/chartex" xmlns:cx4="http://schemas.microsoft.com/office/drawing/2016/5/10/chartex" xmlns:cx5="http://schemas.microsoft.com/office/drawing/2016/5/11/chartex" xmlns:cx6="http://schemas.microsoft.com/office/drawing/2016/5/12/chartex" xmlns:cx7="http://schemas.microsoft.com/office/drawing/2016/5/13/chartex" xmlns:cx8="http://schemas.microsoft.com/office/drawing/2016/5/14/chartex" xmlns:mc="http://schemas.openxmlformats.org/markup-compatibility/2006" xmlns:aink="http://schemas.microsoft.com/office/drawing/2016/ink" xmlns:am3d="http://schemas.microsoft.com/office/drawing/2017/model3d" xmlns:o="urn:schemas-microsoft-com:office:office" xmlns:oel="http://schemas.microsoft.com/office/2019/extlst" xmlns:r="http://schemas.openxmlformats.org/officeDocument/2006/relationships" xmlns:m="http://schemas.openxmlformats.org/officeDocument/2006/math" xmlns:v="urn:schemas-microsoft-com:vml" xmlns:wp14="http://schemas.microsoft.com/office/word/2010/wordprocessingDrawing" xmlns:wp="http://schemas.openxmlformats.org/drawingml/2006/wordprocessingDrawing" xmlns:w10="urn:schemas-microsoft-com:office:word" xmlns:w="http://schemas.openxmlformats.org/wordprocessingml/2006/main" xmlns:w14="http://schemas.microsoft.com/office/word/2010/wordml" xmlns:w15="http://schemas.microsoft.com/office/word/2012/wordml" xmlns:w16cex="http://schemas.microsoft.com/office/word/2018/wordml/cex" xmlns:w16cid="http://schemas.microsoft.com/office/word/2016/wordml/cid" xmlns:w16="http://schemas.microsoft.com/office/word/2018/wordml" xmlns:w16sdtdh="http://schemas.microsoft.com/office/word/2020/wordml/sdtdatahash" xmlns:w16se="http://schemas.microsoft.com/office/word/2015/wordml/symex" xmlns:wpg="http://schemas.microsoft.com/office/word/2010/wordprocessingGroup" xmlns:wpi="http://schemas.microsoft.com/office/word/2010/wordprocessingInk" xmlns:wne="http://schemas.microsoft.com/office/word/2006/wordml" xmlns:wps="http://schemas.microsoft.com/office/word/2010/wordprocessingShape" mc:Ignorable="w14 w15 w16se w16cid w16 w16cex w16sdtdh wp14">
+<w:endnotes xmlns:wpc="http://schemas.microsoft.com/office/word/2010/wordprocessingCanvas" xmlns:cx="http://schemas.microsoft.com/office/drawing/2014/chartex" xmlns:cx1="http://schemas.microsoft.com/office/drawing/2015/9/8/chartex" xmlns:cx2="http://schemas.microsoft.com/office/drawing/2015/10/21/chartex" xmlns:cx3="http://schemas.microsoft.com/office/drawing/2016/5/9/chartex" xmlns:cx4="http://schemas.microsoft.com/office/drawing/2016/5/10/chartex" xmlns:cx5="http://schemas.microsoft.com/office/drawing/2016/5/11/chartex" xmlns:cx6="http://schemas.microsoft.com/office/drawing/2016/5/12/chartex" xmlns:cx7="http://schemas.microsoft.com/office/drawing/2016/5/13/chartex" xmlns:cx8="http://schemas.microsoft.com/office/drawing/2016/5/14/chartex" xmlns:mc="http://schemas.openxmlformats.org/markup-compatibility/2006" xmlns:aink="http://schemas.microsoft.com/office/drawing/2016/ink" xmlns:am3d="http://schemas.microsoft.com/office/drawing/2017/model3d" xmlns:o="urn:schemas-microsoft-com:office:office" xmlns:oel="http://schemas.microsoft.com/office/2019/extlst" xmlns:r="http://schemas.openxmlformats.org/officeDocument/2006/relationships" xmlns:m="http://schemas.openxmlformats.org/officeDocument/2006/math" xmlns:v="urn:schemas-microsoft-com:vml" xmlns:wp14="http://schemas.microsoft.com/office/word/2010/wordprocessingDrawing" xmlns:wp="http://schemas.openxmlformats.org/drawingml/2006/wordprocessingDrawing" xmlns:w10="urn:schemas-microsoft-com:office:word" xmlns:w="http://schemas.openxmlformats.org/wordprocessingml/2006/main" xmlns:w14="http://schemas.microsoft.com/office/word/2010/wordml" xmlns:w15="http://schemas.microsoft.com/office/word/2012/wordml" xmlns:w16cex="http://schemas.microsoft.com/office/word/2018/wordml/cex" xmlns:w16cid="http://schemas.microsoft.com/office/word/2016/wordml/cid" xmlns:w16="http://schemas.microsoft.com/office/word/2018/wordml" xmlns:w16du="http://schemas.microsoft.com/office/word/2023/wordml/word16du" xmlns:w16sdtdh="http://schemas.microsoft.com/office/word/2020/wordml/sdtdatahash" xmlns:w16se="http://schemas.microsoft.com/office/word/2015/wordml/symex" xmlns:wpg="http://schemas.microsoft.com/office/word/2010/wordprocessingGroup" xmlns:wpi="http://schemas.microsoft.com/office/word/2010/wordprocessingInk" xmlns:wne="http://schemas.microsoft.com/office/word/2006/wordml" xmlns:wps="http://schemas.microsoft.com/office/word/2010/wordprocessingShape" mc:Ignorable="w14 w15 w16se w16cid w16 w16cex w16sdtdh w16du wp14">
   <w:endnote w:type="separator" w:id="-1">
     <w:p>
       <w:pPr>
@@ -798,7 +798,7 @@
 </file>
 
 <file path=word/footnotes.xml><?xml version="1.0" encoding="utf-8"?>
-<w:footnotes xmlns:wpc="http://schemas.microsoft.com/office/word/2010/wordprocessingCanvas" xmlns:cx="http://schemas.microsoft.com/office/drawing/2014/chartex" xmlns:cx1="http://schemas.microsoft.com/office/drawing/2015/9/8/chartex" xmlns:cx2="http://schemas.microsoft.com/office/drawing/2015/10/21/chartex" xmlns:cx3="http://schemas.microsoft.com/office/drawing/2016/5/9/chartex" xmlns:cx4="http://schemas.microsoft.com/office/drawing/2016/5/10/chartex" xmlns:cx5="http://schemas.microsoft.com/office/drawing/2016/5/11/chartex" xmlns:cx6="http://schemas.microsoft.com/office/drawing/2016/5/12/chartex" xmlns:cx7="http://schemas.microsoft.com/office/drawing/2016/5/13/chartex" xmlns:cx8="http://schemas.microsoft.com/office/drawing/2016/5/14/chartex" xmlns:mc="http://schemas.openxmlformats.org/markup-compatibility/2006" xmlns:aink="http://schemas.microsoft.com/office/drawing/2016/ink" xmlns:am3d="http://schemas.microsoft.com/office/drawing/2017/model3d" xmlns:o="urn:schemas-microsoft-com:office:office" xmlns:oel="http://schemas.microsoft.com/office/2019/extlst" xmlns:r="http://schemas.openxmlformats.org/officeDocument/2006/relationships" xmlns:m="http://schemas.openxmlformats.org/officeDocument/2006/math" xmlns:v="urn:schemas-microsoft-com:vml" xmlns:wp14="http://schemas.microsoft.com/office/word/2010/wordprocessingDrawing" xmlns:wp="http://schemas.openxmlformats.org/drawingml/2006/wordprocessingDrawing" xmlns:w10="urn:schemas-microsoft-com:office:word" xmlns:w="http://schemas.openxmlformats.org/wordprocessingml/2006/main" xmlns:w14="http://schemas.microsoft.com/office/word/2010/wordml" xmlns:w15="http://schemas.microsoft.com/office/word/2012/wordml" xmlns:w16cex="http://schemas.microsoft.com/office/word/2018/wordml/cex" xmlns:w16cid="http://schemas.microsoft.com/office/word/2016/wordml/cid" xmlns:w16="http://schemas.microsoft.com/office/word/2018/wordml" xmlns:w16sdtdh="http://schemas.microsoft.com/office/word/2020/wordml/sdtdatahash" xmlns:w16se="http://schemas.microsoft.com/office/word/2015/wordml/symex" xmlns:wpg="http://schemas.microsoft.com/office/word/2010/wordprocessingGroup" xmlns:wpi="http://schemas.microsoft.com/office/word/2010/wordprocessingInk" xmlns:wne="http://schemas.microsoft.com/office/word/2006/wordml" xmlns:wps="http://schemas.microsoft.com/office/word/2010/wordprocessingShape" mc:Ignorable="w14 w15 w16se w16cid w16 w16cex w16sdtdh wp14">
+<w:footnotes xmlns:wpc="http://schemas.microsoft.com/office/word/2010/wordprocessingCanvas" xmlns:cx="http://schemas.microsoft.com/office/drawing/2014/chartex" xmlns:cx1="http://schemas.microsoft.com/office/drawing/2015/9/8/chartex" xmlns:cx2="http://schemas.microsoft.com/office/drawing/2015/10/21/chartex" xmlns:cx3="http://schemas.microsoft.com/office/drawing/2016/5/9/chartex" xmlns:cx4="http://schemas.microsoft.com/office/drawing/2016/5/10/chartex" xmlns:cx5="http://schemas.microsoft.com/office/drawing/2016/5/11/chartex" xmlns:cx6="http://schemas.microsoft.com/office/drawing/2016/5/12/chartex" xmlns:cx7="http://schemas.microsoft.com/office/drawing/2016/5/13/chartex" xmlns:cx8="http://schemas.microsoft.com/office/drawing/2016/5/14/chartex" xmlns:mc="http://schemas.openxmlformats.org/markup-compatibility/2006" xmlns:aink="http://schemas.microsoft.com/office/drawing/2016/ink" xmlns:am3d="http://schemas.microsoft.com/office/drawing/2017/model3d" xmlns:o="urn:schemas-microsoft-com:office:office" xmlns:oel="http://schemas.microsoft.com/office/2019/extlst" xmlns:r="http://schemas.openxmlformats.org/officeDocument/2006/relationships" xmlns:m="http://schemas.openxmlformats.org/officeDocument/2006/math" xmlns:v="urn:schemas-microsoft-com:vml" xmlns:wp14="http://schemas.microsoft.com/office/word/2010/wordprocessingDrawing" xmlns:wp="http://schemas.openxmlformats.org/drawingml/2006/wordprocessingDrawing" xmlns:w10="urn:schemas-microsoft-com:office:word" xmlns:w="http://schemas.openxmlformats.org/wordprocessingml/2006/main" xmlns:w14="http://schemas.microsoft.com/office/word/2010/wordml" xmlns:w15="http://schemas.microsoft.com/office/word/2012/wordml" xmlns:w16cex="http://schemas.microsoft.com/office/word/2018/wordml/cex" xmlns:w16cid="http://schemas.microsoft.com/office/word/2016/wordml/cid" xmlns:w16="http://schemas.microsoft.com/office/word/2018/wordml" xmlns:w16du="http://schemas.microsoft.com/office/word/2023/wordml/word16du" xmlns:w16sdtdh="http://schemas.microsoft.com/office/word/2020/wordml/sdtdatahash" xmlns:w16se="http://schemas.microsoft.com/office/word/2015/wordml/symex" xmlns:wpg="http://schemas.microsoft.com/office/word/2010/wordprocessingGroup" xmlns:wpi="http://schemas.microsoft.com/office/word/2010/wordprocessingInk" xmlns:wne="http://schemas.microsoft.com/office/word/2006/wordml" xmlns:wps="http://schemas.microsoft.com/office/word/2010/wordprocessingShape" mc:Ignorable="w14 w15 w16se w16cid w16 w16cex w16sdtdh w16du wp14">
   <w:footnote w:type="separator" w:id="-1">
     <w:p>
       <w:pPr>
@@ -823,7 +823,7 @@
 </file>
 
 <file path=word/numbering.xml><?xml version="1.0" encoding="utf-8"?>
-<w:numbering xmlns:wpc="http://schemas.microsoft.com/office/word/2010/wordprocessingCanvas" xmlns:cx="http://schemas.microsoft.com/office/drawing/2014/chartex" xmlns:cx1="http://schemas.microsoft.com/office/drawing/2015/9/8/chartex" xmlns:cx2="http://schemas.microsoft.com/office/drawing/2015/10/21/chartex" xmlns:cx3="http://schemas.microsoft.com/office/drawing/2016/5/9/chartex" xmlns:cx4="http://schemas.microsoft.com/office/drawing/2016/5/10/chartex" xmlns:cx5="http://schemas.microsoft.com/office/drawing/2016/5/11/chartex" xmlns:cx6="http://schemas.microsoft.com/office/drawing/2016/5/12/chartex" xmlns:cx7="http://schemas.microsoft.com/office/drawing/2016/5/13/chartex" xmlns:cx8="http://schemas.microsoft.com/office/drawing/2016/5/14/chartex" xmlns:mc="http://schemas.openxmlformats.org/markup-compatibility/2006" xmlns:aink="http://schemas.microsoft.com/office/drawing/2016/ink" xmlns:am3d="http://schemas.microsoft.com/office/drawing/2017/model3d" xmlns:o="urn:schemas-microsoft-com:office:office" xmlns:oel="http://schemas.microsoft.com/office/2019/extlst" xmlns:r="http://schemas.openxmlformats.org/officeDocument/2006/relationships" xmlns:m="http://schemas.openxmlformats.org/officeDocument/2006/math" xmlns:v="urn:schemas-microsoft-com:vml" xmlns:wp14="http://schemas.microsoft.com/office/word/2010/wordprocessingDrawing" xmlns:wp="http://schemas.openxmlformats.org/drawingml/2006/wordprocessingDrawing" xmlns:w10="urn:schemas-microsoft-com:office:word" xmlns:w="http://schemas.openxmlformats.org/wordprocessingml/2006/main" xmlns:w14="http://schemas.microsoft.com/office/word/2010/wordml" xmlns:w15="http://schemas.microsoft.com/office/word/2012/wordml" xmlns:w16cex="http://schemas.microsoft.com/office/word/2018/wordml/cex" xmlns:w16cid="http://schemas.microsoft.com/office/word/2016/wordml/cid" xmlns:w16="http://schemas.microsoft.com/office/word/2018/wordml" xmlns:w16sdtdh="http://schemas.microsoft.com/office/word/2020/wordml/sdtdatahash" xmlns:w16se="http://schemas.microsoft.com/office/word/2015/wordml/symex" xmlns:wpg="http://schemas.microsoft.com/office/word/2010/wordprocessingGroup" xmlns:wpi="http://schemas.microsoft.com/office/word/2010/wordprocessingInk" xmlns:wne="http://schemas.microsoft.com/office/word/2006/wordml" xmlns:wps="http://schemas.microsoft.com/office/word/2010/wordprocessingShape" mc:Ignorable="w14 w15 w16se w16cid w16 w16cex w16sdtdh wp14">
+<w:numbering xmlns:wpc="http://schemas.microsoft.com/office/word/2010/wordprocessingCanvas" xmlns:cx="http://schemas.microsoft.com/office/drawing/2014/chartex" xmlns:cx1="http://schemas.microsoft.com/office/drawing/2015/9/8/chartex" xmlns:cx2="http://schemas.microsoft.com/office/drawing/2015/10/21/chartex" xmlns:cx3="http://schemas.microsoft.com/office/drawing/2016/5/9/chartex" xmlns:cx4="http://schemas.microsoft.com/office/drawing/2016/5/10/chartex" xmlns:cx5="http://schemas.microsoft.com/office/drawing/2016/5/11/chartex" xmlns:cx6="http://schemas.microsoft.com/office/drawing/2016/5/12/chartex" xmlns:cx7="http://schemas.microsoft.com/office/drawing/2016/5/13/chartex" xmlns:cx8="http://schemas.microsoft.com/office/drawing/2016/5/14/chartex" xmlns:mc="http://schemas.openxmlformats.org/markup-compatibility/2006" xmlns:aink="http://schemas.microsoft.com/office/drawing/2016/ink" xmlns:am3d="http://schemas.microsoft.com/office/drawing/2017/model3d" xmlns:o="urn:schemas-microsoft-com:office:office" xmlns:oel="http://schemas.microsoft.com/office/2019/extlst" xmlns:r="http://schemas.openxmlformats.org/officeDocument/2006/relationships" xmlns:m="http://schemas.openxmlformats.org/officeDocument/2006/math" xmlns:v="urn:schemas-microsoft-com:vml" xmlns:wp14="http://schemas.microsoft.com/office/word/2010/wordprocessingDrawing" xmlns:wp="http://schemas.openxmlformats.org/drawingml/2006/wordprocessingDrawing" xmlns:w10="urn:schemas-microsoft-com:office:word" xmlns:w="http://schemas.openxmlformats.org/wordprocessingml/2006/main" xmlns:w14="http://schemas.microsoft.com/office/word/2010/wordml" xmlns:w15="http://schemas.microsoft.com/office/word/2012/wordml" xmlns:w16cex="http://schemas.microsoft.com/office/word/2018/wordml/cex" xmlns:w16cid="http://schemas.microsoft.com/office/word/2016/wordml/cid" xmlns:w16="http://schemas.microsoft.com/office/word/2018/wordml" xmlns:w16du="http://schemas.microsoft.com/office/word/2023/wordml/word16du" xmlns:w16sdtdh="http://schemas.microsoft.com/office/word/2020/wordml/sdtdatahash" xmlns:w16se="http://schemas.microsoft.com/office/word/2015/wordml/symex" xmlns:wpg="http://schemas.microsoft.com/office/word/2010/wordprocessingGroup" xmlns:wpi="http://schemas.microsoft.com/office/word/2010/wordprocessingInk" xmlns:wne="http://schemas.microsoft.com/office/word/2006/wordml" xmlns:wps="http://schemas.microsoft.com/office/word/2010/wordprocessingShape" mc:Ignorable="w14 w15 w16se w16cid w16 w16cex w16sdtdh w16du wp14">
   <w:abstractNum w:abstractNumId="0" w15:restartNumberingAfterBreak="0">
     <w:nsid w:val="17827E70"/>
     <w:multiLevelType w:val="hybridMultilevel"/>
@@ -1268,7 +1268,7 @@
 </file>
 
 <file path=word/styles.xml><?xml version="1.0" encoding="utf-8"?>
-<w:styles xmlns:mc="http://schemas.openxmlformats.org/markup-compatibility/2006" xmlns:r="http://schemas.openxmlformats.org/officeDocument/2006/relationships" xmlns:w="http://schemas.openxmlformats.org/wordprocessingml/2006/main" xmlns:w14="http://schemas.microsoft.com/office/word/2010/wordml" xmlns:w15="http://schemas.microsoft.com/office/word/2012/wordml" xmlns:w16cex="http://schemas.microsoft.com/office/word/2018/wordml/cex" xmlns:w16cid="http://schemas.microsoft.com/office/word/2016/wordml/cid" xmlns:w16="http://schemas.microsoft.com/office/word/2018/wordml" xmlns:w16sdtdh="http://schemas.microsoft.com/office/word/2020/wordml/sdtdatahash" xmlns:w16se="http://schemas.microsoft.com/office/word/2015/wordml/symex" mc:Ignorable="w14 w15 w16se w16cid w16 w16cex w16sdtdh">
+<w:styles xmlns:mc="http://schemas.openxmlformats.org/markup-compatibility/2006" xmlns:r="http://schemas.openxmlformats.org/officeDocument/2006/relationships" xmlns:w="http://schemas.openxmlformats.org/wordprocessingml/2006/main" xmlns:w14="http://schemas.microsoft.com/office/word/2010/wordml" xmlns:w15="http://schemas.microsoft.com/office/word/2012/wordml" xmlns:w16cex="http://schemas.microsoft.com/office/word/2018/wordml/cex" xmlns:w16cid="http://schemas.microsoft.com/office/word/2016/wordml/cid" xmlns:w16="http://schemas.microsoft.com/office/word/2018/wordml" xmlns:w16du="http://schemas.microsoft.com/office/word/2023/wordml/word16du" xmlns:w16sdtdh="http://schemas.microsoft.com/office/word/2020/wordml/sdtdatahash" xmlns:w16se="http://schemas.microsoft.com/office/word/2015/wordml/symex" mc:Ignorable="w14 w15 w16se w16cid w16 w16cex w16sdtdh w16du">
   <w:docDefaults>
     <w:rPrDefault>
       <w:rPr>
